--- a/SRS document.docx
+++ b/SRS document.docx
@@ -380,7 +380,21 @@
           <w:sz w:val="28"/>
           <w:szCs w:val="28"/>
         </w:rPr>
-        <w:t xml:space="preserve"> &amp; Team Details</w:t>
+        <w:t xml:space="preserve">, </w:t>
+      </w:r>
+      <w:r>
+        <w:rPr>
+          <w:sz w:val="28"/>
+          <w:szCs w:val="28"/>
+        </w:rPr>
+        <w:t>Team Details</w:t>
+      </w:r>
+      <w:r>
+        <w:rPr>
+          <w:sz w:val="28"/>
+          <w:szCs w:val="28"/>
+        </w:rPr>
+        <w:t xml:space="preserve"> &amp; link to GitHub repo</w:t>
       </w:r>
     </w:p>
     <w:p>
@@ -574,7 +588,23 @@
           <w:sz w:val="28"/>
           <w:szCs w:val="28"/>
         </w:rPr>
-        <w:t xml:space="preserve">The main focus of this product is to source a full fledged website which aggregates news from a list of selected websites and is delivered to the user using the site for the </w:t>
+        <w:t xml:space="preserve">The main focus of this product is to source a </w:t>
+      </w:r>
+      <w:proofErr w:type="spellStart"/>
+      <w:r>
+        <w:rPr>
+          <w:sz w:val="28"/>
+          <w:szCs w:val="28"/>
+        </w:rPr>
+        <w:t>full fledged</w:t>
+      </w:r>
+      <w:proofErr w:type="spellEnd"/>
+      <w:r>
+        <w:rPr>
+          <w:sz w:val="28"/>
+          <w:szCs w:val="28"/>
+        </w:rPr>
+        <w:t xml:space="preserve"> website which aggregates news from a list of selected websites and is delivered to the user using the site for the </w:t>
       </w:r>
       <w:r>
         <w:rPr>
@@ -1941,8 +1971,6 @@
         </w:rPr>
         <w:t>Administrator and the user to change the password</w:t>
       </w:r>
-      <w:bookmarkStart w:id="0" w:name="_GoBack"/>
-      <w:bookmarkEnd w:id="0"/>
     </w:p>
     <w:p>
       <w:r>
@@ -2660,8 +2688,9 @@
           <w:sz w:val="28"/>
           <w:szCs w:val="28"/>
         </w:rPr>
-        <w:t>S</w:t>
-      </w:r>
+        <w:t xml:space="preserve">Srinath </w:t>
+      </w:r>
+      <w:proofErr w:type="spellStart"/>
       <w:r>
         <w:rPr>
           <w:b/>
@@ -2669,8 +2698,9 @@
           <w:sz w:val="28"/>
           <w:szCs w:val="28"/>
         </w:rPr>
-        <w:t>rinath</w:t>
-      </w:r>
+        <w:t>Kesav</w:t>
+      </w:r>
+      <w:proofErr w:type="spellEnd"/>
       <w:r>
         <w:rPr>
           <w:b/>
@@ -2678,8 +2708,9 @@
           <w:sz w:val="28"/>
           <w:szCs w:val="28"/>
         </w:rPr>
-        <w:t xml:space="preserve"> K</w:t>
-      </w:r>
+        <w:t xml:space="preserve"> </w:t>
+      </w:r>
+      <w:proofErr w:type="spellStart"/>
       <w:r>
         <w:rPr>
           <w:b/>
@@ -2687,26 +2718,9 @@
           <w:sz w:val="28"/>
           <w:szCs w:val="28"/>
         </w:rPr>
-        <w:t>esav</w:t>
-      </w:r>
-      <w:r>
-        <w:rPr>
-          <w:b/>
-          <w:bCs/>
-          <w:sz w:val="28"/>
-          <w:szCs w:val="28"/>
-        </w:rPr>
-        <w:t xml:space="preserve"> N</w:t>
-      </w:r>
-      <w:r>
-        <w:rPr>
-          <w:b/>
-          <w:bCs/>
-          <w:sz w:val="28"/>
-          <w:szCs w:val="28"/>
-        </w:rPr>
-        <w:t>allamalli</w:t>
-      </w:r>
+        <w:t>Nallamalli</w:t>
+      </w:r>
+      <w:proofErr w:type="spellEnd"/>
     </w:p>
     <w:p>
       <w:pPr>
@@ -2729,8 +2743,19 @@
           <w:sz w:val="28"/>
           <w:szCs w:val="28"/>
         </w:rPr>
-        <w:t>Manjunath R.Hegde</w:t>
-      </w:r>
+        <w:t xml:space="preserve">Manjunath </w:t>
+      </w:r>
+      <w:proofErr w:type="spellStart"/>
+      <w:r>
+        <w:rPr>
+          <w:b/>
+          <w:bCs/>
+          <w:sz w:val="28"/>
+          <w:szCs w:val="28"/>
+        </w:rPr>
+        <w:t>R.Hegde</w:t>
+      </w:r>
+      <w:proofErr w:type="spellEnd"/>
     </w:p>
     <w:p>
       <w:pPr>
@@ -2759,12 +2784,81 @@
     <w:p>
       <w:pPr>
         <w:rPr>
-          <w:sz w:val="28"/>
-          <w:szCs w:val="28"/>
-        </w:rPr>
-      </w:pPr>
+          <w:b/>
+          <w:bCs/>
+          <w:sz w:val="28"/>
+          <w:szCs w:val="28"/>
+        </w:rPr>
+      </w:pPr>
+    </w:p>
+    <w:p>
+      <w:pPr>
+        <w:pStyle w:val="Subtitle"/>
+        <w:rPr>
+          <w:sz w:val="32"/>
+          <w:szCs w:val="32"/>
+        </w:rPr>
+      </w:pPr>
+      <w:r>
+        <w:rPr>
+          <w:sz w:val="32"/>
+          <w:szCs w:val="32"/>
+        </w:rPr>
+        <w:t>9.4 GitHub repository</w:t>
+      </w:r>
     </w:p>
     <w:p/>
+    <w:p>
+      <w:pPr>
+        <w:rPr>
+          <w:b/>
+          <w:bCs/>
+          <w:sz w:val="28"/>
+          <w:szCs w:val="28"/>
+        </w:rPr>
+      </w:pPr>
+      <w:r>
+        <w:rPr>
+          <w:sz w:val="28"/>
+          <w:szCs w:val="28"/>
+        </w:rPr>
+        <w:t xml:space="preserve">Link : </w:t>
+      </w:r>
+      <w:hyperlink r:id="rId15" w:history="1">
+        <w:r>
+          <w:rPr>
+            <w:rStyle w:val="Hyperlink"/>
+            <w:b/>
+            <w:bCs/>
+            <w:sz w:val="28"/>
+            <w:szCs w:val="28"/>
+          </w:rPr>
+          <w:t>https://github.com/samsub18/News-Aggregator</w:t>
+        </w:r>
+      </w:hyperlink>
+    </w:p>
+    <w:p>
+      <w:pPr>
+        <w:rPr>
+          <w:b/>
+          <w:bCs/>
+          <w:sz w:val="28"/>
+          <w:szCs w:val="28"/>
+        </w:rPr>
+      </w:pPr>
+    </w:p>
+    <w:p>
+      <w:pPr>
+        <w:rPr>
+          <w:sz w:val="28"/>
+          <w:szCs w:val="28"/>
+        </w:rPr>
+      </w:pPr>
+    </w:p>
+    <w:p>
+      <w:bookmarkStart w:id="0" w:name="_GoBack"/>
+      <w:bookmarkEnd w:id="0"/>
+    </w:p>
     <w:sectPr>
       <w:pgSz w:w="11906" w:h="16838"/>
       <w:pgMar w:top="1440" w:right="1440" w:bottom="1440" w:left="1440" w:header="708" w:footer="708" w:gutter="0"/>
@@ -4404,7 +4498,6 @@
   <w:style w:type="character" w:default="1" w:styleId="DefaultParagraphFont">
     <w:name w:val="Default Paragraph Font"/>
     <w:uiPriority w:val="1"/>
-    <w:semiHidden/>
     <w:unhideWhenUsed/>
   </w:style>
   <w:style w:type="table" w:default="1" w:styleId="TableNormal">
@@ -5220,7 +5313,7 @@
 </file>
 
 <file path=customXml/itemProps1.xml><?xml version="1.0" encoding="utf-8"?>
-<ds:datastoreItem xmlns:ds="http://schemas.openxmlformats.org/officeDocument/2006/customXml" ds:itemID="{8C6F8FB2-1C56-4542-88E6-4AE5BDE69D05}">
+<ds:datastoreItem xmlns:ds="http://schemas.openxmlformats.org/officeDocument/2006/customXml" ds:itemID="{855681E3-347A-446D-A26D-B5E146CA00B3}">
   <ds:schemaRefs>
     <ds:schemaRef ds:uri="http://schemas.openxmlformats.org/officeDocument/2006/bibliography"/>
   </ds:schemaRefs>

--- a/SRS document.docx
+++ b/SRS document.docx
@@ -1,6 +1,6 @@
 
 <file path=word/document.xml><?xml version="1.0" encoding="utf-8"?>
-<w:document xmlns:wpc="http://schemas.microsoft.com/office/word/2010/wordprocessingCanvas" xmlns:cx="http://schemas.microsoft.com/office/drawing/2014/chartex" xmlns:cx1="http://schemas.microsoft.com/office/drawing/2015/9/8/chartex" xmlns:cx2="http://schemas.microsoft.com/office/drawing/2015/10/21/chartex" xmlns:cx3="http://schemas.microsoft.com/office/drawing/2016/5/9/chartex" xmlns:cx4="http://schemas.microsoft.com/office/drawing/2016/5/10/chartex" xmlns:cx5="http://schemas.microsoft.com/office/drawing/2016/5/11/chartex" xmlns:cx6="http://schemas.microsoft.com/office/drawing/2016/5/12/chartex" xmlns:cx7="http://schemas.microsoft.com/office/drawing/2016/5/13/chartex" xmlns:cx8="http://schemas.microsoft.com/office/drawing/2016/5/14/chartex" xmlns:mc="http://schemas.openxmlformats.org/markup-compatibility/2006" xmlns:aink="http://schemas.microsoft.com/office/drawing/2016/ink" xmlns:am3d="http://schemas.microsoft.com/office/drawing/2017/model3d" xmlns:o="urn:schemas-microsoft-com:office:office" xmlns:r="http://schemas.openxmlformats.org/officeDocument/2006/relationships" xmlns:m="http://schemas.openxmlformats.org/officeDocument/2006/math" xmlns:v="urn:schemas-microsoft-com:vml" xmlns:wp14="http://schemas.microsoft.com/office/word/2010/wordprocessingDrawing" xmlns:wp="http://schemas.openxmlformats.org/drawingml/2006/wordprocessingDrawing" xmlns:w10="urn:schemas-microsoft-com:office:word" xmlns:w="http://schemas.openxmlformats.org/wordprocessingml/2006/main" xmlns:w14="http://schemas.microsoft.com/office/word/2010/wordml" xmlns:w15="http://schemas.microsoft.com/office/word/2012/wordml" xmlns:w16cid="http://schemas.microsoft.com/office/word/2016/wordml/cid" xmlns:w16se="http://schemas.microsoft.com/office/word/2015/wordml/symex" xmlns:wpg="http://schemas.microsoft.com/office/word/2010/wordprocessingGroup" xmlns:wpi="http://schemas.microsoft.com/office/word/2010/wordprocessingInk" xmlns:wne="http://schemas.microsoft.com/office/word/2006/wordml" xmlns:wps="http://schemas.microsoft.com/office/word/2010/wordprocessingShape" mc:Ignorable="w14 w15 w16se w16cid wp14">
+<w:document xmlns:wpc="http://schemas.microsoft.com/office/word/2010/wordprocessingCanvas" xmlns:cx="http://schemas.microsoft.com/office/drawing/2014/chartex" xmlns:cx1="http://schemas.microsoft.com/office/drawing/2015/9/8/chartex" xmlns:cx2="http://schemas.microsoft.com/office/drawing/2015/10/21/chartex" xmlns:cx3="http://schemas.microsoft.com/office/drawing/2016/5/9/chartex" xmlns:cx4="http://schemas.microsoft.com/office/drawing/2016/5/10/chartex" xmlns:cx5="http://schemas.microsoft.com/office/drawing/2016/5/11/chartex" xmlns:cx6="http://schemas.microsoft.com/office/drawing/2016/5/12/chartex" xmlns:cx7="http://schemas.microsoft.com/office/drawing/2016/5/13/chartex" xmlns:cx8="http://schemas.microsoft.com/office/drawing/2016/5/14/chartex" xmlns:mc="http://schemas.openxmlformats.org/markup-compatibility/2006" xmlns:aink="http://schemas.microsoft.com/office/drawing/2016/ink" xmlns:am3d="http://schemas.microsoft.com/office/drawing/2017/model3d" xmlns:o="urn:schemas-microsoft-com:office:office" xmlns:r="http://schemas.openxmlformats.org/officeDocument/2006/relationships" xmlns:m="http://schemas.openxmlformats.org/officeDocument/2006/math" xmlns:v="urn:schemas-microsoft-com:vml" xmlns:wp14="http://schemas.microsoft.com/office/word/2010/wordprocessingDrawing" xmlns:wp="http://schemas.openxmlformats.org/drawingml/2006/wordprocessingDrawing" xmlns:w10="urn:schemas-microsoft-com:office:word" xmlns:w="http://schemas.openxmlformats.org/wordprocessingml/2006/main" xmlns:w14="http://schemas.microsoft.com/office/word/2010/wordml" xmlns:w15="http://schemas.microsoft.com/office/word/2012/wordml" xmlns:w16cex="http://schemas.microsoft.com/office/word/2018/wordml/cex" xmlns:w16cid="http://schemas.microsoft.com/office/word/2016/wordml/cid" xmlns:w16="http://schemas.microsoft.com/office/word/2018/wordml" xmlns:w16se="http://schemas.microsoft.com/office/word/2015/wordml/symex" xmlns:wpg="http://schemas.microsoft.com/office/word/2010/wordprocessingGroup" xmlns:wpi="http://schemas.microsoft.com/office/word/2010/wordprocessingInk" xmlns:wne="http://schemas.microsoft.com/office/word/2006/wordml" xmlns:wps="http://schemas.microsoft.com/office/word/2010/wordprocessingShape" mc:Ignorable="w14 w15 w16se w16cid w16 w16cex wp14">
   <w:body>
     <w:p>
       <w:pPr>
@@ -468,6 +468,23 @@
     </w:p>
     <w:p>
       <w:pPr>
+        <w:ind w:left="720"/>
+        <w:rPr>
+          <w:sz w:val="28"/>
+          <w:szCs w:val="28"/>
+        </w:rPr>
+      </w:pPr>
+      <w:r>
+        <w:rPr>
+          <w:sz w:val="28"/>
+          <w:szCs w:val="28"/>
+          <w:highlight w:val="green"/>
+        </w:rPr>
+        <w:t>9.4 Colour Scheme</w:t>
+      </w:r>
+    </w:p>
+    <w:p>
+      <w:pPr>
         <w:rPr>
           <w:sz w:val="28"/>
           <w:szCs w:val="28"/>
@@ -547,7 +564,7 @@
           <w:sz w:val="28"/>
           <w:szCs w:val="28"/>
         </w:rPr>
-        <w:t>give detailed specifications on the “News Aggregator App 1.0” which will combine the use of Django, React.js and Web scrapping and also the team’s knowledge on Database Systems.</w:t>
+        <w:t>give detailed specifications on the “News Aggregator App” which will combine the use of Django, React.js and Web scrapping and also the team’s knowledge on Database Systems.</w:t>
       </w:r>
     </w:p>
     <w:p>
@@ -590,15 +607,13 @@
         </w:rPr>
         <w:t xml:space="preserve">The main focus of this product is to source a </w:t>
       </w:r>
-      <w:proofErr w:type="spellStart"/>
-      <w:r>
-        <w:rPr>
-          <w:sz w:val="28"/>
-          <w:szCs w:val="28"/>
-        </w:rPr>
-        <w:t>full fledged</w:t>
-      </w:r>
-      <w:proofErr w:type="spellEnd"/>
+      <w:r>
+        <w:rPr>
+          <w:sz w:val="28"/>
+          <w:szCs w:val="28"/>
+        </w:rPr>
+        <w:t>full-fledged</w:t>
+      </w:r>
       <w:r>
         <w:rPr>
           <w:sz w:val="28"/>
@@ -732,6 +747,7 @@
           <w:sz w:val="28"/>
           <w:szCs w:val="28"/>
         </w:rPr>
+        <w:lastRenderedPageBreak/>
         <w:t>place.</w:t>
       </w:r>
       <w:r>
@@ -746,15 +762,7 @@
           <w:sz w:val="28"/>
           <w:szCs w:val="28"/>
         </w:rPr>
-        <w:t xml:space="preserve">Our news aggregator make this task easier by bringing all the news from </w:t>
-      </w:r>
-      <w:r>
-        <w:rPr>
-          <w:sz w:val="28"/>
-          <w:szCs w:val="28"/>
-        </w:rPr>
-        <w:lastRenderedPageBreak/>
-        <w:t>different websites into one place.</w:t>
+        <w:t>Our news aggregator make this task easier by bringing all the news from different websites into one place.</w:t>
       </w:r>
       <w:r>
         <w:rPr>
@@ -975,6 +983,7 @@
           <w:szCs w:val="28"/>
           <w:highlight w:val="yellow"/>
         </w:rPr>
+        <w:lastRenderedPageBreak/>
         <w:t xml:space="preserve">The user </w:t>
       </w:r>
       <w:r>
@@ -992,22 +1001,21 @@
           <w:sz w:val="28"/>
           <w:szCs w:val="28"/>
         </w:rPr>
-        <w:t xml:space="preserve">. A log on shall be placed on the app. Users will </w:t>
-      </w:r>
-      <w:r>
-        <w:rPr>
-          <w:sz w:val="28"/>
-          <w:szCs w:val="28"/>
-        </w:rPr>
-        <w:lastRenderedPageBreak/>
-        <w:t>have their own private account so that they can access their desired news sources any time of the day</w:t>
-      </w:r>
-      <w:r>
-        <w:rPr>
-          <w:sz w:val="28"/>
-          <w:szCs w:val="28"/>
-        </w:rPr>
-        <w:t xml:space="preserve"> and also an </w:t>
+        <w:t>. A log on shall be placed on the app. Users will have their own private account so that they can access their desired news sources any time of the day</w:t>
+      </w:r>
+      <w:r>
+        <w:rPr>
+          <w:sz w:val="28"/>
+          <w:szCs w:val="28"/>
+        </w:rPr>
+        <w:t>,</w:t>
+      </w:r>
+      <w:r>
+        <w:rPr>
+          <w:sz w:val="28"/>
+          <w:szCs w:val="28"/>
+        </w:rPr>
+        <w:t xml:space="preserve"> an </w:t>
       </w:r>
       <w:r>
         <w:rPr>
@@ -1021,10 +1029,37 @@
       </w:r>
       <w:r>
         <w:rPr>
-          <w:sz w:val="28"/>
-          <w:szCs w:val="28"/>
-        </w:rPr>
-        <w:t>. The administrators that have properly logged in shall be able to update and add and/or remove selected news sources based on licensing.</w:t>
+          <w:b/>
+          <w:bCs/>
+          <w:sz w:val="28"/>
+          <w:szCs w:val="28"/>
+        </w:rPr>
+        <w:t xml:space="preserve"> and </w:t>
+      </w:r>
+      <w:r>
+        <w:rPr>
+          <w:b/>
+          <w:bCs/>
+          <w:sz w:val="28"/>
+          <w:szCs w:val="28"/>
+          <w:highlight w:val="green"/>
+        </w:rPr>
+        <w:t>also they can search for a news topic which they desire to read or view</w:t>
+      </w:r>
+      <w:r>
+        <w:rPr>
+          <w:sz w:val="28"/>
+          <w:szCs w:val="28"/>
+          <w:highlight w:val="green"/>
+        </w:rPr>
+        <w:t>.</w:t>
+      </w:r>
+      <w:r>
+        <w:rPr>
+          <w:sz w:val="28"/>
+          <w:szCs w:val="28"/>
+        </w:rPr>
+        <w:t xml:space="preserve"> The administrators that have properly logged in shall be able to update and add and/or remove selected news sources based on licensing.</w:t>
       </w:r>
     </w:p>
     <w:p>
@@ -1355,34 +1390,6 @@
     </w:p>
     <w:p>
       <w:pPr>
-        <w:pStyle w:val="ListParagraph"/>
-        <w:numPr>
-          <w:ilvl w:val="0"/>
-          <w:numId w:val="2"/>
-        </w:numPr>
-        <w:rPr>
-          <w:sz w:val="28"/>
-          <w:szCs w:val="28"/>
-        </w:rPr>
-      </w:pPr>
-      <w:r>
-        <w:rPr>
-          <w:sz w:val="28"/>
-          <w:szCs w:val="28"/>
-        </w:rPr>
-        <w:t>System shall allow the admin and the user to change the password</w:t>
-      </w:r>
-    </w:p>
-    <w:p>
-      <w:pPr>
-        <w:rPr>
-          <w:sz w:val="28"/>
-          <w:szCs w:val="28"/>
-        </w:rPr>
-      </w:pPr>
-    </w:p>
-    <w:p>
-      <w:pPr>
         <w:rPr>
           <w:sz w:val="28"/>
           <w:szCs w:val="28"/>
@@ -1468,13 +1475,33 @@
           <w:ilvl w:val="0"/>
           <w:numId w:val="4"/>
         </w:numPr>
-      </w:pPr>
-      <w:r>
-        <w:rPr>
-          <w:sz w:val="28"/>
-          <w:szCs w:val="28"/>
-        </w:rPr>
-        <w:t>API – There is no API required for the functionality we desire</w:t>
+        <w:rPr>
+          <w:highlight w:val="green"/>
+        </w:rPr>
+      </w:pPr>
+      <w:r>
+        <w:rPr>
+          <w:sz w:val="28"/>
+          <w:szCs w:val="28"/>
+          <w:highlight w:val="green"/>
+        </w:rPr>
+        <w:t>API –</w:t>
+      </w:r>
+      <w:r>
+        <w:rPr>
+          <w:sz w:val="28"/>
+          <w:szCs w:val="28"/>
+          <w:highlight w:val="green"/>
+        </w:rPr>
+        <w:t xml:space="preserve"> Open Weather Map</w:t>
+      </w:r>
+      <w:r>
+        <w:rPr>
+          <w:sz w:val="28"/>
+          <w:szCs w:val="28"/>
+          <w:highlight w:val="green"/>
+        </w:rPr>
+        <w:t xml:space="preserve"> API</w:t>
       </w:r>
     </w:p>
     <w:p>
@@ -1953,33 +1980,226 @@
       </w:r>
     </w:p>
     <w:p>
-      <w:pPr>
-        <w:pStyle w:val="ListParagraph"/>
-        <w:numPr>
-          <w:ilvl w:val="0"/>
-          <w:numId w:val="6"/>
-        </w:numPr>
-        <w:rPr>
-          <w:sz w:val="28"/>
-          <w:szCs w:val="28"/>
-        </w:rPr>
-      </w:pPr>
-      <w:r>
-        <w:rPr>
-          <w:sz w:val="28"/>
-          <w:szCs w:val="28"/>
-        </w:rPr>
-        <w:t>Administrator and the user to change the password</w:t>
-      </w:r>
-    </w:p>
-    <w:p>
       <w:r>
         <w:rPr>
           <w:noProof/>
         </w:rPr>
-        <w:lastRenderedPageBreak/>
         <w:drawing>
-          <wp:anchor distT="0" distB="0" distL="114300" distR="114300" simplePos="0" relativeHeight="251658240" behindDoc="0" locked="0" layoutInCell="1" allowOverlap="1" wp14:anchorId="14EC90D6" wp14:editId="540671F0">
+          <wp:anchor distT="0" distB="0" distL="114300" distR="114300" simplePos="0" relativeHeight="251660288" behindDoc="0" locked="0" layoutInCell="1" allowOverlap="1" wp14:anchorId="3BED3B80" wp14:editId="7AE7FD8A">
+            <wp:simplePos x="0" y="0"/>
+            <wp:positionH relativeFrom="page">
+              <wp:posOffset>166255</wp:posOffset>
+            </wp:positionH>
+            <wp:positionV relativeFrom="paragraph">
+              <wp:posOffset>164465</wp:posOffset>
+            </wp:positionV>
+            <wp:extent cx="3609595" cy="1780309"/>
+            <wp:effectExtent l="0" t="0" r="0" b="0"/>
+            <wp:wrapNone/>
+            <wp:docPr id="2" name="Picture 2"/>
+            <wp:cNvGraphicFramePr>
+              <a:graphicFrameLocks xmlns:a="http://schemas.openxmlformats.org/drawingml/2006/main" noChangeAspect="1"/>
+            </wp:cNvGraphicFramePr>
+            <a:graphic xmlns:a="http://schemas.openxmlformats.org/drawingml/2006/main">
+              <a:graphicData uri="http://schemas.openxmlformats.org/drawingml/2006/picture">
+                <pic:pic xmlns:pic="http://schemas.openxmlformats.org/drawingml/2006/picture">
+                  <pic:nvPicPr>
+                    <pic:cNvPr id="2" name="login.png"/>
+                    <pic:cNvPicPr/>
+                  </pic:nvPicPr>
+                  <pic:blipFill rotWithShape="1">
+                    <a:blip r:embed="rId8" cstate="print">
+                      <a:extLst>
+                        <a:ext uri="{28A0092B-C50C-407E-A947-70E740481C1C}">
+                          <a14:useLocalDpi xmlns:a14="http://schemas.microsoft.com/office/drawing/2010/main" val="0"/>
+                        </a:ext>
+                      </a:extLst>
+                    </a:blip>
+                    <a:srcRect t="7800" b="4510"/>
+                    <a:stretch/>
+                  </pic:blipFill>
+                  <pic:spPr bwMode="auto">
+                    <a:xfrm>
+                      <a:off x="0" y="0"/>
+                      <a:ext cx="3620303" cy="1785590"/>
+                    </a:xfrm>
+                    <a:prstGeom prst="rect">
+                      <a:avLst/>
+                    </a:prstGeom>
+                    <a:ln>
+                      <a:noFill/>
+                    </a:ln>
+                    <a:effectLst>
+                      <a:softEdge rad="112500"/>
+                    </a:effectLst>
+                    <a:extLst>
+                      <a:ext uri="{53640926-AAD7-44D8-BBD7-CCE9431645EC}">
+                        <a14:shadowObscured xmlns:a14="http://schemas.microsoft.com/office/drawing/2010/main"/>
+                      </a:ext>
+                    </a:extLst>
+                  </pic:spPr>
+                </pic:pic>
+              </a:graphicData>
+            </a:graphic>
+            <wp14:sizeRelH relativeFrom="page">
+              <wp14:pctWidth>0</wp14:pctWidth>
+            </wp14:sizeRelH>
+            <wp14:sizeRelV relativeFrom="page">
+              <wp14:pctHeight>0</wp14:pctHeight>
+            </wp14:sizeRelV>
+          </wp:anchor>
+        </w:drawing>
+      </w:r>
+      <w:r>
+        <w:rPr>
+          <w:noProof/>
+        </w:rPr>
+        <w:drawing>
+          <wp:anchor distT="0" distB="0" distL="114300" distR="114300" simplePos="0" relativeHeight="251666432" behindDoc="0" locked="0" layoutInCell="1" allowOverlap="1" wp14:anchorId="04AC0AEF" wp14:editId="08E2D7DB">
+            <wp:simplePos x="0" y="0"/>
+            <wp:positionH relativeFrom="page">
+              <wp:align>right</wp:align>
+            </wp:positionH>
+            <wp:positionV relativeFrom="paragraph">
+              <wp:posOffset>226810</wp:posOffset>
+            </wp:positionV>
+            <wp:extent cx="3541890" cy="1773382"/>
+            <wp:effectExtent l="0" t="0" r="1905" b="0"/>
+            <wp:wrapNone/>
+            <wp:docPr id="4" name="Picture 4"/>
+            <wp:cNvGraphicFramePr>
+              <a:graphicFrameLocks xmlns:a="http://schemas.openxmlformats.org/drawingml/2006/main" noChangeAspect="1"/>
+            </wp:cNvGraphicFramePr>
+            <a:graphic xmlns:a="http://schemas.openxmlformats.org/drawingml/2006/main">
+              <a:graphicData uri="http://schemas.openxmlformats.org/drawingml/2006/picture">
+                <pic:pic xmlns:pic="http://schemas.openxmlformats.org/drawingml/2006/picture">
+                  <pic:nvPicPr>
+                    <pic:cNvPr id="4" name="frontpage.png"/>
+                    <pic:cNvPicPr/>
+                  </pic:nvPicPr>
+                  <pic:blipFill rotWithShape="1">
+                    <a:blip r:embed="rId9" cstate="print">
+                      <a:extLst>
+                        <a:ext uri="{28A0092B-C50C-407E-A947-70E740481C1C}">
+                          <a14:useLocalDpi xmlns:a14="http://schemas.microsoft.com/office/drawing/2010/main" val="0"/>
+                        </a:ext>
+                      </a:extLst>
+                    </a:blip>
+                    <a:srcRect t="8275" r="2015" b="4509"/>
+                    <a:stretch/>
+                  </pic:blipFill>
+                  <pic:spPr bwMode="auto">
+                    <a:xfrm>
+                      <a:off x="0" y="0"/>
+                      <a:ext cx="3541890" cy="1773382"/>
+                    </a:xfrm>
+                    <a:prstGeom prst="rect">
+                      <a:avLst/>
+                    </a:prstGeom>
+                    <a:ln>
+                      <a:noFill/>
+                    </a:ln>
+                    <a:effectLst>
+                      <a:softEdge rad="112500"/>
+                    </a:effectLst>
+                    <a:extLst>
+                      <a:ext uri="{53640926-AAD7-44D8-BBD7-CCE9431645EC}">
+                        <a14:shadowObscured xmlns:a14="http://schemas.microsoft.com/office/drawing/2010/main"/>
+                      </a:ext>
+                    </a:extLst>
+                  </pic:spPr>
+                </pic:pic>
+              </a:graphicData>
+            </a:graphic>
+            <wp14:sizeRelH relativeFrom="page">
+              <wp14:pctWidth>0</wp14:pctWidth>
+            </wp14:sizeRelH>
+            <wp14:sizeRelV relativeFrom="page">
+              <wp14:pctHeight>0</wp14:pctHeight>
+            </wp14:sizeRelV>
+          </wp:anchor>
+        </w:drawing>
+      </w:r>
+      <w:r>
+        <w:rPr>
+          <w:noProof/>
+        </w:rPr>
+        <w:drawing>
+          <wp:anchor distT="0" distB="0" distL="114300" distR="114300" simplePos="0" relativeHeight="251661312" behindDoc="0" locked="0" layoutInCell="1" allowOverlap="1" wp14:anchorId="38B0EFAB" wp14:editId="3ADAB66E">
+            <wp:simplePos x="0" y="0"/>
+            <wp:positionH relativeFrom="column">
+              <wp:posOffset>-1352550</wp:posOffset>
+            </wp:positionH>
+            <wp:positionV relativeFrom="paragraph">
+              <wp:posOffset>3022600</wp:posOffset>
+            </wp:positionV>
+            <wp:extent cx="5615940" cy="2819400"/>
+            <wp:effectExtent l="190500" t="190500" r="194310" b="190500"/>
+            <wp:wrapNone/>
+            <wp:docPr id="5" name="Picture 5"/>
+            <wp:cNvGraphicFramePr>
+              <a:graphicFrameLocks xmlns:a="http://schemas.openxmlformats.org/drawingml/2006/main" noChangeAspect="1"/>
+            </wp:cNvGraphicFramePr>
+            <a:graphic xmlns:a="http://schemas.openxmlformats.org/drawingml/2006/main">
+              <a:graphicData uri="http://schemas.openxmlformats.org/drawingml/2006/picture">
+                <pic:pic xmlns:pic="http://schemas.openxmlformats.org/drawingml/2006/picture">
+                  <pic:nvPicPr>
+                    <pic:cNvPr id="5" name="register.png"/>
+                    <pic:cNvPicPr/>
+                  </pic:nvPicPr>
+                  <pic:blipFill rotWithShape="1">
+                    <a:blip r:embed="rId10" cstate="print">
+                      <a:extLst>
+                        <a:ext uri="{28A0092B-C50C-407E-A947-70E740481C1C}">
+                          <a14:useLocalDpi xmlns:a14="http://schemas.microsoft.com/office/drawing/2010/main" val="0"/>
+                        </a:ext>
+                      </a:extLst>
+                    </a:blip>
+                    <a:srcRect t="8037" r="2016" b="4511"/>
+                    <a:stretch/>
+                  </pic:blipFill>
+                  <pic:spPr bwMode="auto">
+                    <a:xfrm>
+                      <a:off x="0" y="0"/>
+                      <a:ext cx="5615940" cy="2819400"/>
+                    </a:xfrm>
+                    <a:prstGeom prst="rect">
+                      <a:avLst/>
+                    </a:prstGeom>
+                    <a:ln>
+                      <a:noFill/>
+                    </a:ln>
+                    <a:effectLst>
+                      <a:outerShdw blurRad="190500" algn="tl" rotWithShape="0">
+                        <a:srgbClr val="000000">
+                          <a:alpha val="70000"/>
+                        </a:srgbClr>
+                      </a:outerShdw>
+                    </a:effectLst>
+                    <a:extLst>
+                      <a:ext uri="{53640926-AAD7-44D8-BBD7-CCE9431645EC}">
+                        <a14:shadowObscured xmlns:a14="http://schemas.microsoft.com/office/drawing/2010/main"/>
+                      </a:ext>
+                    </a:extLst>
+                  </pic:spPr>
+                </pic:pic>
+              </a:graphicData>
+            </a:graphic>
+            <wp14:sizeRelH relativeFrom="page">
+              <wp14:pctWidth>0</wp14:pctWidth>
+            </wp14:sizeRelH>
+            <wp14:sizeRelV relativeFrom="page">
+              <wp14:pctHeight>0</wp14:pctHeight>
+            </wp14:sizeRelV>
+          </wp:anchor>
+        </w:drawing>
+      </w:r>
+      <w:r>
+        <w:rPr>
+          <w:noProof/>
+        </w:rPr>
+        <w:drawing>
+          <wp:anchor distT="0" distB="0" distL="114300" distR="114300" simplePos="0" relativeHeight="251658240" behindDoc="0" locked="0" layoutInCell="1" allowOverlap="1" wp14:anchorId="14EC90D6" wp14:editId="6E223040">
             <wp:simplePos x="0" y="0"/>
             <wp:positionH relativeFrom="margin">
               <wp:align>left</wp:align>
@@ -2002,7 +2222,7 @@
                     <pic:cNvPicPr/>
                   </pic:nvPicPr>
                   <pic:blipFill rotWithShape="1">
-                    <a:blip r:embed="rId8" cstate="print">
+                    <a:blip r:embed="rId11" cstate="print">
                       <a:extLst>
                         <a:ext uri="{28A0092B-C50C-407E-A947-70E740481C1C}">
                           <a14:useLocalDpi xmlns:a14="http://schemas.microsoft.com/office/drawing/2010/main" val="0"/>
@@ -2048,15 +2268,30 @@
           </wp:anchor>
         </w:drawing>
       </w:r>
+    </w:p>
+    <w:p/>
+    <w:p/>
+    <w:p/>
+    <w:p/>
+    <w:p/>
+    <w:p>
       <w:r>
         <w:rPr>
           <w:noProof/>
         </w:rPr>
         <w:drawing>
-          <wp:inline distT="0" distB="0" distL="0" distR="0" wp14:anchorId="3BED3B80" wp14:editId="471F345A">
-            <wp:extent cx="5615940" cy="2770016"/>
-            <wp:effectExtent l="190500" t="190500" r="194310" b="182880"/>
-            <wp:docPr id="2" name="Picture 2"/>
+          <wp:anchor distT="0" distB="0" distL="114300" distR="114300" simplePos="0" relativeHeight="251664384" behindDoc="0" locked="0" layoutInCell="1" allowOverlap="1" wp14:anchorId="389DA135" wp14:editId="6944624E">
+            <wp:simplePos x="0" y="0"/>
+            <wp:positionH relativeFrom="column">
+              <wp:posOffset>1253733</wp:posOffset>
+            </wp:positionH>
+            <wp:positionV relativeFrom="paragraph">
+              <wp:posOffset>-574964</wp:posOffset>
+            </wp:positionV>
+            <wp:extent cx="5012390" cy="2819400"/>
+            <wp:effectExtent l="0" t="0" r="0" b="0"/>
+            <wp:wrapNone/>
+            <wp:docPr id="9" name="Picture 9"/>
             <wp:cNvGraphicFramePr>
               <a:graphicFrameLocks xmlns:a="http://schemas.openxmlformats.org/drawingml/2006/main" noChangeAspect="1"/>
             </wp:cNvGraphicFramePr>
@@ -2064,24 +2299,25 @@
               <a:graphicData uri="http://schemas.openxmlformats.org/drawingml/2006/picture">
                 <pic:pic xmlns:pic="http://schemas.openxmlformats.org/drawingml/2006/picture">
                   <pic:nvPicPr>
-                    <pic:cNvPr id="2" name="login.png"/>
+                    <pic:cNvPr id="9" name="image (3).png"/>
                     <pic:cNvPicPr/>
                   </pic:nvPicPr>
-                  <pic:blipFill rotWithShape="1">
-                    <a:blip r:embed="rId9" cstate="print">
+                  <pic:blipFill>
+                    <a:blip r:embed="rId12" cstate="print">
                       <a:extLst>
                         <a:ext uri="{28A0092B-C50C-407E-A947-70E740481C1C}">
                           <a14:useLocalDpi xmlns:a14="http://schemas.microsoft.com/office/drawing/2010/main" val="0"/>
                         </a:ext>
                       </a:extLst>
                     </a:blip>
-                    <a:srcRect t="7800" b="4510"/>
-                    <a:stretch/>
+                    <a:stretch>
+                      <a:fillRect/>
+                    </a:stretch>
                   </pic:blipFill>
-                  <pic:spPr bwMode="auto">
+                  <pic:spPr>
                     <a:xfrm>
                       <a:off x="0" y="0"/>
-                      <a:ext cx="5658112" cy="2790817"/>
+                      <a:ext cx="5016856" cy="2821912"/>
                     </a:xfrm>
                     <a:prstGeom prst="rect">
                       <a:avLst/>
@@ -2090,214 +2326,8 @@
                       <a:noFill/>
                     </a:ln>
                     <a:effectLst>
-                      <a:outerShdw blurRad="190500" algn="tl" rotWithShape="0">
-                        <a:srgbClr val="000000">
-                          <a:alpha val="70000"/>
-                        </a:srgbClr>
-                      </a:outerShdw>
+                      <a:softEdge rad="112500"/>
                     </a:effectLst>
-                    <a:extLst>
-                      <a:ext uri="{53640926-AAD7-44D8-BBD7-CCE9431645EC}">
-                        <a14:shadowObscured xmlns:a14="http://schemas.microsoft.com/office/drawing/2010/main"/>
-                      </a:ext>
-                    </a:extLst>
-                  </pic:spPr>
-                </pic:pic>
-              </a:graphicData>
-            </a:graphic>
-          </wp:inline>
-        </w:drawing>
-      </w:r>
-      <w:r>
-        <w:rPr>
-          <w:noProof/>
-        </w:rPr>
-        <w:drawing>
-          <wp:inline distT="0" distB="0" distL="0" distR="0" wp14:anchorId="04AC0AEF" wp14:editId="4D70CD64">
-            <wp:extent cx="5615940" cy="2811780"/>
-            <wp:effectExtent l="190500" t="190500" r="194310" b="198120"/>
-            <wp:docPr id="4" name="Picture 4"/>
-            <wp:cNvGraphicFramePr>
-              <a:graphicFrameLocks xmlns:a="http://schemas.openxmlformats.org/drawingml/2006/main" noChangeAspect="1"/>
-            </wp:cNvGraphicFramePr>
-            <a:graphic xmlns:a="http://schemas.openxmlformats.org/drawingml/2006/main">
-              <a:graphicData uri="http://schemas.openxmlformats.org/drawingml/2006/picture">
-                <pic:pic xmlns:pic="http://schemas.openxmlformats.org/drawingml/2006/picture">
-                  <pic:nvPicPr>
-                    <pic:cNvPr id="4" name="frontpage.png"/>
-                    <pic:cNvPicPr/>
-                  </pic:nvPicPr>
-                  <pic:blipFill rotWithShape="1">
-                    <a:blip r:embed="rId10" cstate="print">
-                      <a:extLst>
-                        <a:ext uri="{28A0092B-C50C-407E-A947-70E740481C1C}">
-                          <a14:useLocalDpi xmlns:a14="http://schemas.microsoft.com/office/drawing/2010/main" val="0"/>
-                        </a:ext>
-                      </a:extLst>
-                    </a:blip>
-                    <a:srcRect t="8275" r="2015" b="4509"/>
-                    <a:stretch/>
-                  </pic:blipFill>
-                  <pic:spPr bwMode="auto">
-                    <a:xfrm>
-                      <a:off x="0" y="0"/>
-                      <a:ext cx="5615940" cy="2811780"/>
-                    </a:xfrm>
-                    <a:prstGeom prst="rect">
-                      <a:avLst/>
-                    </a:prstGeom>
-                    <a:ln>
-                      <a:noFill/>
-                    </a:ln>
-                    <a:effectLst>
-                      <a:outerShdw blurRad="190500" algn="tl" rotWithShape="0">
-                        <a:srgbClr val="000000">
-                          <a:alpha val="70000"/>
-                        </a:srgbClr>
-                      </a:outerShdw>
-                    </a:effectLst>
-                    <a:extLst>
-                      <a:ext uri="{53640926-AAD7-44D8-BBD7-CCE9431645EC}">
-                        <a14:shadowObscured xmlns:a14="http://schemas.microsoft.com/office/drawing/2010/main"/>
-                      </a:ext>
-                    </a:extLst>
-                  </pic:spPr>
-                </pic:pic>
-              </a:graphicData>
-            </a:graphic>
-          </wp:inline>
-        </w:drawing>
-      </w:r>
-      <w:r>
-        <w:rPr>
-          <w:noProof/>
-        </w:rPr>
-        <w:lastRenderedPageBreak/>
-        <w:drawing>
-          <wp:inline distT="0" distB="0" distL="0" distR="0" wp14:anchorId="38B0EFAB" wp14:editId="53645A1D">
-            <wp:extent cx="5615940" cy="2819400"/>
-            <wp:effectExtent l="190500" t="190500" r="194310" b="190500"/>
-            <wp:docPr id="5" name="Picture 5"/>
-            <wp:cNvGraphicFramePr>
-              <a:graphicFrameLocks xmlns:a="http://schemas.openxmlformats.org/drawingml/2006/main" noChangeAspect="1"/>
-            </wp:cNvGraphicFramePr>
-            <a:graphic xmlns:a="http://schemas.openxmlformats.org/drawingml/2006/main">
-              <a:graphicData uri="http://schemas.openxmlformats.org/drawingml/2006/picture">
-                <pic:pic xmlns:pic="http://schemas.openxmlformats.org/drawingml/2006/picture">
-                  <pic:nvPicPr>
-                    <pic:cNvPr id="5" name="register.png"/>
-                    <pic:cNvPicPr/>
-                  </pic:nvPicPr>
-                  <pic:blipFill rotWithShape="1">
-                    <a:blip r:embed="rId11" cstate="print">
-                      <a:extLst>
-                        <a:ext uri="{28A0092B-C50C-407E-A947-70E740481C1C}">
-                          <a14:useLocalDpi xmlns:a14="http://schemas.microsoft.com/office/drawing/2010/main" val="0"/>
-                        </a:ext>
-                      </a:extLst>
-                    </a:blip>
-                    <a:srcRect t="8037" r="2016" b="4511"/>
-                    <a:stretch/>
-                  </pic:blipFill>
-                  <pic:spPr bwMode="auto">
-                    <a:xfrm>
-                      <a:off x="0" y="0"/>
-                      <a:ext cx="5615940" cy="2819400"/>
-                    </a:xfrm>
-                    <a:prstGeom prst="rect">
-                      <a:avLst/>
-                    </a:prstGeom>
-                    <a:ln>
-                      <a:noFill/>
-                    </a:ln>
-                    <a:effectLst>
-                      <a:outerShdw blurRad="190500" algn="tl" rotWithShape="0">
-                        <a:srgbClr val="000000">
-                          <a:alpha val="70000"/>
-                        </a:srgbClr>
-                      </a:outerShdw>
-                    </a:effectLst>
-                    <a:extLst>
-                      <a:ext uri="{53640926-AAD7-44D8-BBD7-CCE9431645EC}">
-                        <a14:shadowObscured xmlns:a14="http://schemas.microsoft.com/office/drawing/2010/main"/>
-                      </a:ext>
-                    </a:extLst>
-                  </pic:spPr>
-                </pic:pic>
-              </a:graphicData>
-            </a:graphic>
-          </wp:inline>
-        </w:drawing>
-      </w:r>
-    </w:p>
-    <w:p/>
-    <w:p/>
-    <w:p/>
-    <w:p/>
-    <w:p/>
-    <w:p/>
-    <w:p>
-      <w:r>
-        <w:rPr>
-          <w:noProof/>
-        </w:rPr>
-        <w:drawing>
-          <wp:anchor distT="0" distB="0" distL="114300" distR="114300" simplePos="0" relativeHeight="251659264" behindDoc="0" locked="0" layoutInCell="1" allowOverlap="1" wp14:anchorId="5F6F3CAB" wp14:editId="58AA3F40">
-            <wp:simplePos x="0" y="0"/>
-            <wp:positionH relativeFrom="margin">
-              <wp:align>left</wp:align>
-            </wp:positionH>
-            <wp:positionV relativeFrom="paragraph">
-              <wp:posOffset>168275</wp:posOffset>
-            </wp:positionV>
-            <wp:extent cx="5585460" cy="2766060"/>
-            <wp:effectExtent l="190500" t="190500" r="186690" b="186690"/>
-            <wp:wrapNone/>
-            <wp:docPr id="6" name="Picture 6"/>
-            <wp:cNvGraphicFramePr>
-              <a:graphicFrameLocks xmlns:a="http://schemas.openxmlformats.org/drawingml/2006/main" noChangeAspect="1"/>
-            </wp:cNvGraphicFramePr>
-            <a:graphic xmlns:a="http://schemas.openxmlformats.org/drawingml/2006/main">
-              <a:graphicData uri="http://schemas.openxmlformats.org/drawingml/2006/picture">
-                <pic:pic xmlns:pic="http://schemas.openxmlformats.org/drawingml/2006/picture">
-                  <pic:nvPicPr>
-                    <pic:cNvPr id="6" name="weather.png"/>
-                    <pic:cNvPicPr/>
-                  </pic:nvPicPr>
-                  <pic:blipFill rotWithShape="1">
-                    <a:blip r:embed="rId12" cstate="print">
-                      <a:extLst>
-                        <a:ext uri="{28A0092B-C50C-407E-A947-70E740481C1C}">
-                          <a14:useLocalDpi xmlns:a14="http://schemas.microsoft.com/office/drawing/2010/main" val="0"/>
-                        </a:ext>
-                      </a:extLst>
-                    </a:blip>
-                    <a:srcRect t="8272" r="2548" b="5928"/>
-                    <a:stretch/>
-                  </pic:blipFill>
-                  <pic:spPr bwMode="auto">
-                    <a:xfrm>
-                      <a:off x="0" y="0"/>
-                      <a:ext cx="5585460" cy="2766060"/>
-                    </a:xfrm>
-                    <a:prstGeom prst="rect">
-                      <a:avLst/>
-                    </a:prstGeom>
-                    <a:ln>
-                      <a:noFill/>
-                    </a:ln>
-                    <a:effectLst>
-                      <a:outerShdw blurRad="190500" algn="tl" rotWithShape="0">
-                        <a:srgbClr val="000000">
-                          <a:alpha val="70000"/>
-                        </a:srgbClr>
-                      </a:outerShdw>
-                    </a:effectLst>
-                    <a:extLst>
-                      <a:ext uri="{53640926-AAD7-44D8-BBD7-CCE9431645EC}">
-                        <a14:shadowObscured xmlns:a14="http://schemas.microsoft.com/office/drawing/2010/main"/>
-                      </a:ext>
-                    </a:extLst>
                   </pic:spPr>
                 </pic:pic>
               </a:graphicData>
@@ -2319,23 +2349,364 @@
     <w:p/>
     <w:p/>
     <w:p/>
-    <w:p/>
-    <w:p/>
-    <w:p/>
-    <w:p>
-      <w:pPr>
-        <w:pStyle w:val="Title"/>
-        <w:rPr>
+    <w:p>
+      <w:r>
+        <w:rPr>
+          <w:noProof/>
+        </w:rPr>
+        <w:drawing>
+          <wp:anchor distT="0" distB="0" distL="114300" distR="114300" simplePos="0" relativeHeight="251665408" behindDoc="0" locked="0" layoutInCell="1" allowOverlap="1" wp14:anchorId="37D6577D" wp14:editId="46BDE080">
+            <wp:simplePos x="0" y="0"/>
+            <wp:positionH relativeFrom="column">
+              <wp:posOffset>-471055</wp:posOffset>
+            </wp:positionH>
+            <wp:positionV relativeFrom="paragraph">
+              <wp:posOffset>122785</wp:posOffset>
+            </wp:positionV>
+            <wp:extent cx="4753765" cy="2673927"/>
+            <wp:effectExtent l="0" t="0" r="0" b="0"/>
+            <wp:wrapNone/>
+            <wp:docPr id="10" name="Picture 10"/>
+            <wp:cNvGraphicFramePr>
+              <a:graphicFrameLocks xmlns:a="http://schemas.openxmlformats.org/drawingml/2006/main" noChangeAspect="1"/>
+            </wp:cNvGraphicFramePr>
+            <a:graphic xmlns:a="http://schemas.openxmlformats.org/drawingml/2006/main">
+              <a:graphicData uri="http://schemas.openxmlformats.org/drawingml/2006/picture">
+                <pic:pic xmlns:pic="http://schemas.openxmlformats.org/drawingml/2006/picture">
+                  <pic:nvPicPr>
+                    <pic:cNvPr id="10" name="image (4).png"/>
+                    <pic:cNvPicPr/>
+                  </pic:nvPicPr>
+                  <pic:blipFill>
+                    <a:blip r:embed="rId13" cstate="print">
+                      <a:extLst>
+                        <a:ext uri="{28A0092B-C50C-407E-A947-70E740481C1C}">
+                          <a14:useLocalDpi xmlns:a14="http://schemas.microsoft.com/office/drawing/2010/main" val="0"/>
+                        </a:ext>
+                      </a:extLst>
+                    </a:blip>
+                    <a:stretch>
+                      <a:fillRect/>
+                    </a:stretch>
+                  </pic:blipFill>
+                  <pic:spPr>
+                    <a:xfrm>
+                      <a:off x="0" y="0"/>
+                      <a:ext cx="4765631" cy="2680601"/>
+                    </a:xfrm>
+                    <a:prstGeom prst="rect">
+                      <a:avLst/>
+                    </a:prstGeom>
+                    <a:ln>
+                      <a:noFill/>
+                    </a:ln>
+                    <a:effectLst>
+                      <a:softEdge rad="112500"/>
+                    </a:effectLst>
+                  </pic:spPr>
+                </pic:pic>
+              </a:graphicData>
+            </a:graphic>
+            <wp14:sizeRelH relativeFrom="page">
+              <wp14:pctWidth>0</wp14:pctWidth>
+            </wp14:sizeRelH>
+            <wp14:sizeRelV relativeFrom="page">
+              <wp14:pctHeight>0</wp14:pctHeight>
+            </wp14:sizeRelV>
+          </wp:anchor>
+        </w:drawing>
+      </w:r>
+    </w:p>
+    <w:p/>
+    <w:p/>
+    <w:p/>
+    <w:p/>
+    <w:p/>
+    <w:p/>
+    <w:p/>
+    <w:p/>
+    <w:p/>
+    <w:p>
+      <w:r>
+        <w:rPr>
+          <w:noProof/>
+        </w:rPr>
+        <w:drawing>
+          <wp:anchor distT="0" distB="0" distL="114300" distR="114300" simplePos="0" relativeHeight="251667456" behindDoc="0" locked="0" layoutInCell="1" allowOverlap="1" wp14:anchorId="7A8911B5" wp14:editId="2D871F2A">
+            <wp:simplePos x="0" y="0"/>
+            <wp:positionH relativeFrom="margin">
+              <wp:posOffset>575254</wp:posOffset>
+            </wp:positionH>
+            <wp:positionV relativeFrom="paragraph">
+              <wp:posOffset>299720</wp:posOffset>
+            </wp:positionV>
+            <wp:extent cx="5443433" cy="3061855"/>
+            <wp:effectExtent l="0" t="0" r="5080" b="5715"/>
+            <wp:wrapNone/>
+            <wp:docPr id="11" name="Picture 11"/>
+            <wp:cNvGraphicFramePr>
+              <a:graphicFrameLocks xmlns:a="http://schemas.openxmlformats.org/drawingml/2006/main" noChangeAspect="1"/>
+            </wp:cNvGraphicFramePr>
+            <a:graphic xmlns:a="http://schemas.openxmlformats.org/drawingml/2006/main">
+              <a:graphicData uri="http://schemas.openxmlformats.org/drawingml/2006/picture">
+                <pic:pic xmlns:pic="http://schemas.openxmlformats.org/drawingml/2006/picture">
+                  <pic:nvPicPr>
+                    <pic:cNvPr id="11" name="image (5).png"/>
+                    <pic:cNvPicPr/>
+                  </pic:nvPicPr>
+                  <pic:blipFill>
+                    <a:blip r:embed="rId14" cstate="print">
+                      <a:extLst>
+                        <a:ext uri="{28A0092B-C50C-407E-A947-70E740481C1C}">
+                          <a14:useLocalDpi xmlns:a14="http://schemas.microsoft.com/office/drawing/2010/main" val="0"/>
+                        </a:ext>
+                      </a:extLst>
+                    </a:blip>
+                    <a:stretch>
+                      <a:fillRect/>
+                    </a:stretch>
+                  </pic:blipFill>
+                  <pic:spPr>
+                    <a:xfrm>
+                      <a:off x="0" y="0"/>
+                      <a:ext cx="5448170" cy="3064519"/>
+                    </a:xfrm>
+                    <a:prstGeom prst="rect">
+                      <a:avLst/>
+                    </a:prstGeom>
+                    <a:ln>
+                      <a:noFill/>
+                    </a:ln>
+                    <a:effectLst>
+                      <a:softEdge rad="112500"/>
+                    </a:effectLst>
+                  </pic:spPr>
+                </pic:pic>
+              </a:graphicData>
+            </a:graphic>
+            <wp14:sizeRelH relativeFrom="page">
+              <wp14:pctWidth>0</wp14:pctWidth>
+            </wp14:sizeRelH>
+            <wp14:sizeRelV relativeFrom="page">
+              <wp14:pctHeight>0</wp14:pctHeight>
+            </wp14:sizeRelV>
+          </wp:anchor>
+        </w:drawing>
+      </w:r>
+    </w:p>
+    <w:p/>
+    <w:p/>
+    <w:p/>
+    <w:p/>
+    <w:p/>
+    <w:p/>
+    <w:p/>
+    <w:p/>
+    <w:p/>
+    <w:p>
+      <w:pPr>
+        <w:rPr>
+          <w:b/>
+          <w:bCs/>
           <w:sz w:val="40"/>
           <w:szCs w:val="40"/>
         </w:rPr>
       </w:pPr>
-      <w:r>
-        <w:rPr>
+    </w:p>
+    <w:p>
+      <w:pPr>
+        <w:rPr>
+          <w:b/>
+          <w:bCs/>
           <w:sz w:val="40"/>
           <w:szCs w:val="40"/>
         </w:rPr>
-        <w:lastRenderedPageBreak/>
+      </w:pPr>
+      <w:r>
+        <w:rPr>
+          <w:b/>
+          <w:bCs/>
+          <w:sz w:val="40"/>
+          <w:szCs w:val="40"/>
+        </w:rPr>
+        <w:t>Data Base Screen Shots</w:t>
+      </w:r>
+    </w:p>
+    <w:p>
+      <w:r>
+        <w:rPr>
+          <w:noProof/>
+        </w:rPr>
+        <w:drawing>
+          <wp:anchor distT="0" distB="0" distL="114300" distR="114300" simplePos="0" relativeHeight="251662336" behindDoc="0" locked="0" layoutInCell="1" allowOverlap="1" wp14:anchorId="18F0948D" wp14:editId="6F0C953D">
+            <wp:simplePos x="0" y="0"/>
+            <wp:positionH relativeFrom="column">
+              <wp:posOffset>-145357</wp:posOffset>
+            </wp:positionH>
+            <wp:positionV relativeFrom="paragraph">
+              <wp:posOffset>139008</wp:posOffset>
+            </wp:positionV>
+            <wp:extent cx="4458195" cy="2507673"/>
+            <wp:effectExtent l="0" t="0" r="0" b="6985"/>
+            <wp:wrapNone/>
+            <wp:docPr id="7" name="Picture 7"/>
+            <wp:cNvGraphicFramePr>
+              <a:graphicFrameLocks xmlns:a="http://schemas.openxmlformats.org/drawingml/2006/main" noChangeAspect="1"/>
+            </wp:cNvGraphicFramePr>
+            <a:graphic xmlns:a="http://schemas.openxmlformats.org/drawingml/2006/main">
+              <a:graphicData uri="http://schemas.openxmlformats.org/drawingml/2006/picture">
+                <pic:pic xmlns:pic="http://schemas.openxmlformats.org/drawingml/2006/picture">
+                  <pic:nvPicPr>
+                    <pic:cNvPr id="7" name="image.png"/>
+                    <pic:cNvPicPr/>
+                  </pic:nvPicPr>
+                  <pic:blipFill>
+                    <a:blip r:embed="rId15" cstate="print">
+                      <a:extLst>
+                        <a:ext uri="{28A0092B-C50C-407E-A947-70E740481C1C}">
+                          <a14:useLocalDpi xmlns:a14="http://schemas.microsoft.com/office/drawing/2010/main" val="0"/>
+                        </a:ext>
+                      </a:extLst>
+                    </a:blip>
+                    <a:stretch>
+                      <a:fillRect/>
+                    </a:stretch>
+                  </pic:blipFill>
+                  <pic:spPr>
+                    <a:xfrm>
+                      <a:off x="0" y="0"/>
+                      <a:ext cx="4458195" cy="2507673"/>
+                    </a:xfrm>
+                    <a:prstGeom prst="rect">
+                      <a:avLst/>
+                    </a:prstGeom>
+                    <a:ln>
+                      <a:noFill/>
+                    </a:ln>
+                    <a:effectLst>
+                      <a:softEdge rad="112500"/>
+                    </a:effectLst>
+                  </pic:spPr>
+                </pic:pic>
+              </a:graphicData>
+            </a:graphic>
+            <wp14:sizeRelH relativeFrom="page">
+              <wp14:pctWidth>0</wp14:pctWidth>
+            </wp14:sizeRelH>
+            <wp14:sizeRelV relativeFrom="page">
+              <wp14:pctHeight>0</wp14:pctHeight>
+            </wp14:sizeRelV>
+          </wp:anchor>
+        </w:drawing>
+      </w:r>
+    </w:p>
+    <w:p/>
+    <w:p/>
+    <w:p/>
+    <w:p/>
+    <w:p/>
+    <w:p/>
+    <w:p/>
+    <w:p/>
+    <w:p/>
+    <w:p>
+      <w:r>
+        <w:rPr>
+          <w:noProof/>
+        </w:rPr>
+        <w:drawing>
+          <wp:anchor distT="0" distB="0" distL="114300" distR="114300" simplePos="0" relativeHeight="251663360" behindDoc="0" locked="0" layoutInCell="1" allowOverlap="1" wp14:anchorId="055AC8D9" wp14:editId="0CBF5A2F">
+            <wp:simplePos x="0" y="0"/>
+            <wp:positionH relativeFrom="column">
+              <wp:posOffset>1688407</wp:posOffset>
+            </wp:positionH>
+            <wp:positionV relativeFrom="paragraph">
+              <wp:posOffset>3579</wp:posOffset>
+            </wp:positionV>
+            <wp:extent cx="4549534" cy="2559050"/>
+            <wp:effectExtent l="0" t="0" r="3810" b="0"/>
+            <wp:wrapNone/>
+            <wp:docPr id="8" name="Picture 8"/>
+            <wp:cNvGraphicFramePr>
+              <a:graphicFrameLocks xmlns:a="http://schemas.openxmlformats.org/drawingml/2006/main" noChangeAspect="1"/>
+            </wp:cNvGraphicFramePr>
+            <a:graphic xmlns:a="http://schemas.openxmlformats.org/drawingml/2006/main">
+              <a:graphicData uri="http://schemas.openxmlformats.org/drawingml/2006/picture">
+                <pic:pic xmlns:pic="http://schemas.openxmlformats.org/drawingml/2006/picture">
+                  <pic:nvPicPr>
+                    <pic:cNvPr id="8" name="image (1).png"/>
+                    <pic:cNvPicPr/>
+                  </pic:nvPicPr>
+                  <pic:blipFill>
+                    <a:blip r:embed="rId16" cstate="print">
+                      <a:extLst>
+                        <a:ext uri="{28A0092B-C50C-407E-A947-70E740481C1C}">
+                          <a14:useLocalDpi xmlns:a14="http://schemas.microsoft.com/office/drawing/2010/main" val="0"/>
+                        </a:ext>
+                      </a:extLst>
+                    </a:blip>
+                    <a:stretch>
+                      <a:fillRect/>
+                    </a:stretch>
+                  </pic:blipFill>
+                  <pic:spPr>
+                    <a:xfrm>
+                      <a:off x="0" y="0"/>
+                      <a:ext cx="4549534" cy="2559050"/>
+                    </a:xfrm>
+                    <a:prstGeom prst="rect">
+                      <a:avLst/>
+                    </a:prstGeom>
+                    <a:ln>
+                      <a:noFill/>
+                    </a:ln>
+                    <a:effectLst>
+                      <a:softEdge rad="112500"/>
+                    </a:effectLst>
+                  </pic:spPr>
+                </pic:pic>
+              </a:graphicData>
+            </a:graphic>
+            <wp14:sizeRelH relativeFrom="page">
+              <wp14:pctWidth>0</wp14:pctWidth>
+            </wp14:sizeRelH>
+            <wp14:sizeRelV relativeFrom="page">
+              <wp14:pctHeight>0</wp14:pctHeight>
+            </wp14:sizeRelV>
+          </wp:anchor>
+        </w:drawing>
+      </w:r>
+    </w:p>
+    <w:p/>
+    <w:p/>
+    <w:p/>
+    <w:p/>
+    <w:p/>
+    <w:p/>
+    <w:p/>
+    <w:p/>
+    <w:p/>
+    <w:p/>
+    <w:p/>
+    <w:p/>
+    <w:p/>
+    <w:p/>
+    <w:p/>
+    <w:p/>
+    <w:p/>
+    <w:p>
+      <w:pPr>
+        <w:pStyle w:val="Title"/>
+        <w:rPr>
+          <w:sz w:val="40"/>
+          <w:szCs w:val="40"/>
+        </w:rPr>
+      </w:pPr>
+      <w:r>
+        <w:rPr>
+          <w:sz w:val="40"/>
+          <w:szCs w:val="40"/>
+        </w:rPr>
         <w:t>8. PRElimnary use case model</w:t>
       </w:r>
     </w:p>
@@ -2362,7 +2733,7 @@
                     <pic:cNvPicPr/>
                   </pic:nvPicPr>
                   <pic:blipFill rotWithShape="1">
-                    <a:blip r:embed="rId13">
+                    <a:blip r:embed="rId17">
                       <a:extLst>
                         <a:ext uri="{28A0092B-C50C-407E-A947-70E740481C1C}">
                           <a14:useLocalDpi xmlns:a14="http://schemas.microsoft.com/office/drawing/2010/main" val="0"/>
@@ -2615,7 +2986,7 @@
           <w:szCs w:val="28"/>
         </w:rPr>
       </w:pPr>
-      <w:hyperlink r:id="rId14" w:anchor="diagramlist:proj=0&amp;new=UseCaseDiagram" w:history="1">
+      <w:hyperlink r:id="rId18" w:anchor="diagramlist:proj=0&amp;new=UseCaseDiagram" w:history="1">
         <w:r>
           <w:rPr>
             <w:rStyle w:val="Hyperlink"/>
@@ -2807,7 +3178,6 @@
         <w:t>9.4 GitHub repository</w:t>
       </w:r>
     </w:p>
-    <w:p/>
     <w:p>
       <w:pPr>
         <w:rPr>
@@ -2824,7 +3194,7 @@
         </w:rPr>
         <w:t xml:space="preserve">Link : </w:t>
       </w:r>
-      <w:hyperlink r:id="rId15" w:history="1">
+      <w:hyperlink r:id="rId19" w:history="1">
         <w:r>
           <w:rPr>
             <w:rStyle w:val="Hyperlink"/>
@@ -2849,15 +3219,115 @@
     </w:p>
     <w:p>
       <w:pPr>
-        <w:rPr>
-          <w:sz w:val="28"/>
-          <w:szCs w:val="28"/>
-        </w:rPr>
-      </w:pPr>
-    </w:p>
-    <w:p>
-      <w:bookmarkStart w:id="0" w:name="_GoBack"/>
-      <w:bookmarkEnd w:id="0"/>
+        <w:pStyle w:val="Subtitle"/>
+        <w:rPr>
+          <w:sz w:val="32"/>
+          <w:szCs w:val="32"/>
+        </w:rPr>
+      </w:pPr>
+      <w:r>
+        <w:rPr>
+          <w:sz w:val="32"/>
+          <w:szCs w:val="32"/>
+        </w:rPr>
+        <w:t>9.5 Colo</w:t>
+      </w:r>
+      <w:r>
+        <w:rPr>
+          <w:sz w:val="32"/>
+          <w:szCs w:val="32"/>
+        </w:rPr>
+        <w:t>ur Scheme</w:t>
+      </w:r>
+    </w:p>
+    <w:p>
+      <w:pPr>
+        <w:rPr>
+          <w:sz w:val="28"/>
+          <w:szCs w:val="28"/>
+        </w:rPr>
+      </w:pPr>
+      <w:r>
+        <w:rPr>
+          <w:sz w:val="28"/>
+          <w:szCs w:val="28"/>
+          <w:highlight w:val="green"/>
+        </w:rPr>
+        <w:t>Green Colour</w:t>
+      </w:r>
+      <w:r>
+        <w:rPr>
+          <w:sz w:val="28"/>
+          <w:szCs w:val="28"/>
+        </w:rPr>
+        <w:t xml:space="preserve"> : </w:t>
+      </w:r>
+      <w:r>
+        <w:rPr>
+          <w:sz w:val="28"/>
+          <w:szCs w:val="28"/>
+        </w:rPr>
+        <w:t>2</w:t>
+      </w:r>
+      <w:r>
+        <w:rPr>
+          <w:sz w:val="28"/>
+          <w:szCs w:val="28"/>
+          <w:vertAlign w:val="superscript"/>
+        </w:rPr>
+        <w:t>nd</w:t>
+      </w:r>
+      <w:r>
+        <w:rPr>
+          <w:sz w:val="28"/>
+          <w:szCs w:val="28"/>
+        </w:rPr>
+        <w:t xml:space="preserve"> Updation    </w:t>
+      </w:r>
+      <w:r>
+        <w:rPr>
+          <w:sz w:val="28"/>
+          <w:szCs w:val="28"/>
+          <w:highlight w:val="yellow"/>
+        </w:rPr>
+        <w:t>Yellow Colour:</w:t>
+      </w:r>
+      <w:r>
+        <w:rPr>
+          <w:sz w:val="28"/>
+          <w:szCs w:val="28"/>
+        </w:rPr>
+        <w:t xml:space="preserve"> </w:t>
+      </w:r>
+      <w:r>
+        <w:rPr>
+          <w:sz w:val="28"/>
+          <w:szCs w:val="28"/>
+        </w:rPr>
+        <w:t>1</w:t>
+      </w:r>
+      <w:r>
+        <w:rPr>
+          <w:sz w:val="28"/>
+          <w:szCs w:val="28"/>
+          <w:vertAlign w:val="superscript"/>
+        </w:rPr>
+        <w:t>st</w:t>
+      </w:r>
+      <w:r>
+        <w:rPr>
+          <w:sz w:val="28"/>
+          <w:szCs w:val="28"/>
+        </w:rPr>
+        <w:t xml:space="preserve"> Up</w:t>
+      </w:r>
+      <w:r>
+        <w:rPr>
+          <w:sz w:val="28"/>
+          <w:szCs w:val="28"/>
+        </w:rPr>
+        <w:t>dation</w:t>
+      </w:r>
     </w:p>
     <w:sectPr>
       <w:pgSz w:w="11906" w:h="16838"/>
@@ -2870,7 +3340,7 @@
 </file>
 
 <file path=word/endnotes.xml><?xml version="1.0" encoding="utf-8"?>
-<w:endnotes xmlns:wpc="http://schemas.microsoft.com/office/word/2010/wordprocessingCanvas" xmlns:cx="http://schemas.microsoft.com/office/drawing/2014/chartex" xmlns:cx1="http://schemas.microsoft.com/office/drawing/2015/9/8/chartex" xmlns:cx2="http://schemas.microsoft.com/office/drawing/2015/10/21/chartex" xmlns:cx3="http://schemas.microsoft.com/office/drawing/2016/5/9/chartex" xmlns:cx4="http://schemas.microsoft.com/office/drawing/2016/5/10/chartex" xmlns:cx5="http://schemas.microsoft.com/office/drawing/2016/5/11/chartex" xmlns:cx6="http://schemas.microsoft.com/office/drawing/2016/5/12/chartex" xmlns:cx7="http://schemas.microsoft.com/office/drawing/2016/5/13/chartex" xmlns:cx8="http://schemas.microsoft.com/office/drawing/2016/5/14/chartex" xmlns:mc="http://schemas.openxmlformats.org/markup-compatibility/2006" xmlns:aink="http://schemas.microsoft.com/office/drawing/2016/ink" xmlns:am3d="http://schemas.microsoft.com/office/drawing/2017/model3d" xmlns:o="urn:schemas-microsoft-com:office:office" xmlns:r="http://schemas.openxmlformats.org/officeDocument/2006/relationships" xmlns:m="http://schemas.openxmlformats.org/officeDocument/2006/math" xmlns:v="urn:schemas-microsoft-com:vml" xmlns:wp14="http://schemas.microsoft.com/office/word/2010/wordprocessingDrawing" xmlns:wp="http://schemas.openxmlformats.org/drawingml/2006/wordprocessingDrawing" xmlns:w10="urn:schemas-microsoft-com:office:word" xmlns:w="http://schemas.openxmlformats.org/wordprocessingml/2006/main" xmlns:w14="http://schemas.microsoft.com/office/word/2010/wordml" xmlns:w15="http://schemas.microsoft.com/office/word/2012/wordml" xmlns:w16cid="http://schemas.microsoft.com/office/word/2016/wordml/cid" xmlns:w16se="http://schemas.microsoft.com/office/word/2015/wordml/symex" xmlns:wpg="http://schemas.microsoft.com/office/word/2010/wordprocessingGroup" xmlns:wpi="http://schemas.microsoft.com/office/word/2010/wordprocessingInk" xmlns:wne="http://schemas.microsoft.com/office/word/2006/wordml" xmlns:wps="http://schemas.microsoft.com/office/word/2010/wordprocessingShape" mc:Ignorable="w14 w15 w16se w16cid wp14">
+<w:endnotes xmlns:wpc="http://schemas.microsoft.com/office/word/2010/wordprocessingCanvas" xmlns:cx="http://schemas.microsoft.com/office/drawing/2014/chartex" xmlns:cx1="http://schemas.microsoft.com/office/drawing/2015/9/8/chartex" xmlns:cx2="http://schemas.microsoft.com/office/drawing/2015/10/21/chartex" xmlns:cx3="http://schemas.microsoft.com/office/drawing/2016/5/9/chartex" xmlns:cx4="http://schemas.microsoft.com/office/drawing/2016/5/10/chartex" xmlns:cx5="http://schemas.microsoft.com/office/drawing/2016/5/11/chartex" xmlns:cx6="http://schemas.microsoft.com/office/drawing/2016/5/12/chartex" xmlns:cx7="http://schemas.microsoft.com/office/drawing/2016/5/13/chartex" xmlns:cx8="http://schemas.microsoft.com/office/drawing/2016/5/14/chartex" xmlns:mc="http://schemas.openxmlformats.org/markup-compatibility/2006" xmlns:aink="http://schemas.microsoft.com/office/drawing/2016/ink" xmlns:am3d="http://schemas.microsoft.com/office/drawing/2017/model3d" xmlns:o="urn:schemas-microsoft-com:office:office" xmlns:r="http://schemas.openxmlformats.org/officeDocument/2006/relationships" xmlns:m="http://schemas.openxmlformats.org/officeDocument/2006/math" xmlns:v="urn:schemas-microsoft-com:vml" xmlns:wp14="http://schemas.microsoft.com/office/word/2010/wordprocessingDrawing" xmlns:wp="http://schemas.openxmlformats.org/drawingml/2006/wordprocessingDrawing" xmlns:w10="urn:schemas-microsoft-com:office:word" xmlns:w="http://schemas.openxmlformats.org/wordprocessingml/2006/main" xmlns:w14="http://schemas.microsoft.com/office/word/2010/wordml" xmlns:w15="http://schemas.microsoft.com/office/word/2012/wordml" xmlns:w16cex="http://schemas.microsoft.com/office/word/2018/wordml/cex" xmlns:w16cid="http://schemas.microsoft.com/office/word/2016/wordml/cid" xmlns:w16="http://schemas.microsoft.com/office/word/2018/wordml" xmlns:w16se="http://schemas.microsoft.com/office/word/2015/wordml/symex" xmlns:wpg="http://schemas.microsoft.com/office/word/2010/wordprocessingGroup" xmlns:wpi="http://schemas.microsoft.com/office/word/2010/wordprocessingInk" xmlns:wne="http://schemas.microsoft.com/office/word/2006/wordml" xmlns:wps="http://schemas.microsoft.com/office/word/2010/wordprocessingShape" mc:Ignorable="w14 w15 w16se w16cid w16 w16cex wp14">
   <w:endnote w:type="separator" w:id="-1">
     <w:p>
       <w:pPr>
@@ -2895,7 +3365,7 @@
 </file>
 
 <file path=word/footnotes.xml><?xml version="1.0" encoding="utf-8"?>
-<w:footnotes xmlns:wpc="http://schemas.microsoft.com/office/word/2010/wordprocessingCanvas" xmlns:cx="http://schemas.microsoft.com/office/drawing/2014/chartex" xmlns:cx1="http://schemas.microsoft.com/office/drawing/2015/9/8/chartex" xmlns:cx2="http://schemas.microsoft.com/office/drawing/2015/10/21/chartex" xmlns:cx3="http://schemas.microsoft.com/office/drawing/2016/5/9/chartex" xmlns:cx4="http://schemas.microsoft.com/office/drawing/2016/5/10/chartex" xmlns:cx5="http://schemas.microsoft.com/office/drawing/2016/5/11/chartex" xmlns:cx6="http://schemas.microsoft.com/office/drawing/2016/5/12/chartex" xmlns:cx7="http://schemas.microsoft.com/office/drawing/2016/5/13/chartex" xmlns:cx8="http://schemas.microsoft.com/office/drawing/2016/5/14/chartex" xmlns:mc="http://schemas.openxmlformats.org/markup-compatibility/2006" xmlns:aink="http://schemas.microsoft.com/office/drawing/2016/ink" xmlns:am3d="http://schemas.microsoft.com/office/drawing/2017/model3d" xmlns:o="urn:schemas-microsoft-com:office:office" xmlns:r="http://schemas.openxmlformats.org/officeDocument/2006/relationships" xmlns:m="http://schemas.openxmlformats.org/officeDocument/2006/math" xmlns:v="urn:schemas-microsoft-com:vml" xmlns:wp14="http://schemas.microsoft.com/office/word/2010/wordprocessingDrawing" xmlns:wp="http://schemas.openxmlformats.org/drawingml/2006/wordprocessingDrawing" xmlns:w10="urn:schemas-microsoft-com:office:word" xmlns:w="http://schemas.openxmlformats.org/wordprocessingml/2006/main" xmlns:w14="http://schemas.microsoft.com/office/word/2010/wordml" xmlns:w15="http://schemas.microsoft.com/office/word/2012/wordml" xmlns:w16cid="http://schemas.microsoft.com/office/word/2016/wordml/cid" xmlns:w16se="http://schemas.microsoft.com/office/word/2015/wordml/symex" xmlns:wpg="http://schemas.microsoft.com/office/word/2010/wordprocessingGroup" xmlns:wpi="http://schemas.microsoft.com/office/word/2010/wordprocessingInk" xmlns:wne="http://schemas.microsoft.com/office/word/2006/wordml" xmlns:wps="http://schemas.microsoft.com/office/word/2010/wordprocessingShape" mc:Ignorable="w14 w15 w16se w16cid wp14">
+<w:footnotes xmlns:wpc="http://schemas.microsoft.com/office/word/2010/wordprocessingCanvas" xmlns:cx="http://schemas.microsoft.com/office/drawing/2014/chartex" xmlns:cx1="http://schemas.microsoft.com/office/drawing/2015/9/8/chartex" xmlns:cx2="http://schemas.microsoft.com/office/drawing/2015/10/21/chartex" xmlns:cx3="http://schemas.microsoft.com/office/drawing/2016/5/9/chartex" xmlns:cx4="http://schemas.microsoft.com/office/drawing/2016/5/10/chartex" xmlns:cx5="http://schemas.microsoft.com/office/drawing/2016/5/11/chartex" xmlns:cx6="http://schemas.microsoft.com/office/drawing/2016/5/12/chartex" xmlns:cx7="http://schemas.microsoft.com/office/drawing/2016/5/13/chartex" xmlns:cx8="http://schemas.microsoft.com/office/drawing/2016/5/14/chartex" xmlns:mc="http://schemas.openxmlformats.org/markup-compatibility/2006" xmlns:aink="http://schemas.microsoft.com/office/drawing/2016/ink" xmlns:am3d="http://schemas.microsoft.com/office/drawing/2017/model3d" xmlns:o="urn:schemas-microsoft-com:office:office" xmlns:r="http://schemas.openxmlformats.org/officeDocument/2006/relationships" xmlns:m="http://schemas.openxmlformats.org/officeDocument/2006/math" xmlns:v="urn:schemas-microsoft-com:vml" xmlns:wp14="http://schemas.microsoft.com/office/word/2010/wordprocessingDrawing" xmlns:wp="http://schemas.openxmlformats.org/drawingml/2006/wordprocessingDrawing" xmlns:w10="urn:schemas-microsoft-com:office:word" xmlns:w="http://schemas.openxmlformats.org/wordprocessingml/2006/main" xmlns:w14="http://schemas.microsoft.com/office/word/2010/wordml" xmlns:w15="http://schemas.microsoft.com/office/word/2012/wordml" xmlns:w16cex="http://schemas.microsoft.com/office/word/2018/wordml/cex" xmlns:w16cid="http://schemas.microsoft.com/office/word/2016/wordml/cid" xmlns:w16="http://schemas.microsoft.com/office/word/2018/wordml" xmlns:w16se="http://schemas.microsoft.com/office/word/2015/wordml/symex" xmlns:wpg="http://schemas.microsoft.com/office/word/2010/wordprocessingGroup" xmlns:wpi="http://schemas.microsoft.com/office/word/2010/wordprocessingInk" xmlns:wne="http://schemas.microsoft.com/office/word/2006/wordml" xmlns:wps="http://schemas.microsoft.com/office/word/2010/wordprocessingShape" mc:Ignorable="w14 w15 w16se w16cid w16 w16cex wp14">
   <w:footnote w:type="separator" w:id="-1">
     <w:p>
       <w:pPr>
@@ -2920,7 +3390,7 @@
 </file>
 
 <file path=word/numbering.xml><?xml version="1.0" encoding="utf-8"?>
-<w:numbering xmlns:wpc="http://schemas.microsoft.com/office/word/2010/wordprocessingCanvas" xmlns:cx="http://schemas.microsoft.com/office/drawing/2014/chartex" xmlns:cx1="http://schemas.microsoft.com/office/drawing/2015/9/8/chartex" xmlns:cx2="http://schemas.microsoft.com/office/drawing/2015/10/21/chartex" xmlns:cx3="http://schemas.microsoft.com/office/drawing/2016/5/9/chartex" xmlns:cx4="http://schemas.microsoft.com/office/drawing/2016/5/10/chartex" xmlns:cx5="http://schemas.microsoft.com/office/drawing/2016/5/11/chartex" xmlns:cx6="http://schemas.microsoft.com/office/drawing/2016/5/12/chartex" xmlns:cx7="http://schemas.microsoft.com/office/drawing/2016/5/13/chartex" xmlns:cx8="http://schemas.microsoft.com/office/drawing/2016/5/14/chartex" xmlns:mc="http://schemas.openxmlformats.org/markup-compatibility/2006" xmlns:aink="http://schemas.microsoft.com/office/drawing/2016/ink" xmlns:am3d="http://schemas.microsoft.com/office/drawing/2017/model3d" xmlns:o="urn:schemas-microsoft-com:office:office" xmlns:r="http://schemas.openxmlformats.org/officeDocument/2006/relationships" xmlns:m="http://schemas.openxmlformats.org/officeDocument/2006/math" xmlns:v="urn:schemas-microsoft-com:vml" xmlns:wp14="http://schemas.microsoft.com/office/word/2010/wordprocessingDrawing" xmlns:wp="http://schemas.openxmlformats.org/drawingml/2006/wordprocessingDrawing" xmlns:w10="urn:schemas-microsoft-com:office:word" xmlns:w="http://schemas.openxmlformats.org/wordprocessingml/2006/main" xmlns:w14="http://schemas.microsoft.com/office/word/2010/wordml" xmlns:w15="http://schemas.microsoft.com/office/word/2012/wordml" xmlns:w16cid="http://schemas.microsoft.com/office/word/2016/wordml/cid" xmlns:w16se="http://schemas.microsoft.com/office/word/2015/wordml/symex" xmlns:wpg="http://schemas.microsoft.com/office/word/2010/wordprocessingGroup" xmlns:wpi="http://schemas.microsoft.com/office/word/2010/wordprocessingInk" xmlns:wne="http://schemas.microsoft.com/office/word/2006/wordml" xmlns:wps="http://schemas.microsoft.com/office/word/2010/wordprocessingShape" mc:Ignorable="w14 w15 w16se w16cid wp14">
+<w:numbering xmlns:wpc="http://schemas.microsoft.com/office/word/2010/wordprocessingCanvas" xmlns:cx="http://schemas.microsoft.com/office/drawing/2014/chartex" xmlns:cx1="http://schemas.microsoft.com/office/drawing/2015/9/8/chartex" xmlns:cx2="http://schemas.microsoft.com/office/drawing/2015/10/21/chartex" xmlns:cx3="http://schemas.microsoft.com/office/drawing/2016/5/9/chartex" xmlns:cx4="http://schemas.microsoft.com/office/drawing/2016/5/10/chartex" xmlns:cx5="http://schemas.microsoft.com/office/drawing/2016/5/11/chartex" xmlns:cx6="http://schemas.microsoft.com/office/drawing/2016/5/12/chartex" xmlns:cx7="http://schemas.microsoft.com/office/drawing/2016/5/13/chartex" xmlns:cx8="http://schemas.microsoft.com/office/drawing/2016/5/14/chartex" xmlns:mc="http://schemas.openxmlformats.org/markup-compatibility/2006" xmlns:aink="http://schemas.microsoft.com/office/drawing/2016/ink" xmlns:am3d="http://schemas.microsoft.com/office/drawing/2017/model3d" xmlns:o="urn:schemas-microsoft-com:office:office" xmlns:r="http://schemas.openxmlformats.org/officeDocument/2006/relationships" xmlns:m="http://schemas.openxmlformats.org/officeDocument/2006/math" xmlns:v="urn:schemas-microsoft-com:vml" xmlns:wp14="http://schemas.microsoft.com/office/word/2010/wordprocessingDrawing" xmlns:wp="http://schemas.openxmlformats.org/drawingml/2006/wordprocessingDrawing" xmlns:w10="urn:schemas-microsoft-com:office:word" xmlns:w="http://schemas.openxmlformats.org/wordprocessingml/2006/main" xmlns:w14="http://schemas.microsoft.com/office/word/2010/wordml" xmlns:w15="http://schemas.microsoft.com/office/word/2012/wordml" xmlns:w16cex="http://schemas.microsoft.com/office/word/2018/wordml/cex" xmlns:w16cid="http://schemas.microsoft.com/office/word/2016/wordml/cid" xmlns:w16="http://schemas.microsoft.com/office/word/2018/wordml" xmlns:w16se="http://schemas.microsoft.com/office/word/2015/wordml/symex" xmlns:wpg="http://schemas.microsoft.com/office/word/2010/wordprocessingGroup" xmlns:wpi="http://schemas.microsoft.com/office/word/2010/wordprocessingInk" xmlns:wne="http://schemas.microsoft.com/office/word/2006/wordml" xmlns:wps="http://schemas.microsoft.com/office/word/2010/wordprocessingShape" mc:Ignorable="w14 w15 w16se w16cid w16 w16cex wp14">
   <w:abstractNum w:abstractNumId="0" w15:restartNumberingAfterBreak="0">
     <w:nsid w:val="159C2563"/>
     <w:multiLevelType w:val="hybridMultilevel"/>
@@ -3891,7 +4361,7 @@
 </file>
 
 <file path=word/styles.xml><?xml version="1.0" encoding="utf-8"?>
-<w:styles xmlns:mc="http://schemas.openxmlformats.org/markup-compatibility/2006" xmlns:r="http://schemas.openxmlformats.org/officeDocument/2006/relationships" xmlns:w="http://schemas.openxmlformats.org/wordprocessingml/2006/main" xmlns:w14="http://schemas.microsoft.com/office/word/2010/wordml" xmlns:w15="http://schemas.microsoft.com/office/word/2012/wordml" xmlns:w16cid="http://schemas.microsoft.com/office/word/2016/wordml/cid" xmlns:w16se="http://schemas.microsoft.com/office/word/2015/wordml/symex" mc:Ignorable="w14 w15 w16se w16cid">
+<w:styles xmlns:mc="http://schemas.openxmlformats.org/markup-compatibility/2006" xmlns:r="http://schemas.openxmlformats.org/officeDocument/2006/relationships" xmlns:w="http://schemas.openxmlformats.org/wordprocessingml/2006/main" xmlns:w14="http://schemas.microsoft.com/office/word/2010/wordml" xmlns:w15="http://schemas.microsoft.com/office/word/2012/wordml" xmlns:w16cex="http://schemas.microsoft.com/office/word/2018/wordml/cex" xmlns:w16cid="http://schemas.microsoft.com/office/word/2016/wordml/cid" xmlns:w16="http://schemas.microsoft.com/office/word/2018/wordml" xmlns:w16se="http://schemas.microsoft.com/office/word/2015/wordml/symex" mc:Ignorable="w14 w15 w16se w16cid w16 w16cex">
   <w:docDefaults>
     <w:rPrDefault>
       <w:rPr>
@@ -4498,6 +4968,7 @@
   <w:style w:type="character" w:default="1" w:styleId="DefaultParagraphFont">
     <w:name w:val="Default Paragraph Font"/>
     <w:uiPriority w:val="1"/>
+    <w:semiHidden/>
     <w:unhideWhenUsed/>
   </w:style>
   <w:style w:type="table" w:default="1" w:styleId="TableNormal">
@@ -5313,7 +5784,7 @@
 </file>
 
 <file path=customXml/itemProps1.xml><?xml version="1.0" encoding="utf-8"?>
-<ds:datastoreItem xmlns:ds="http://schemas.openxmlformats.org/officeDocument/2006/customXml" ds:itemID="{855681E3-347A-446D-A26D-B5E146CA00B3}">
+<ds:datastoreItem xmlns:ds="http://schemas.openxmlformats.org/officeDocument/2006/customXml" ds:itemID="{62840296-B9B6-4207-8638-71572BA05671}">
   <ds:schemaRefs>
     <ds:schemaRef ds:uri="http://schemas.openxmlformats.org/officeDocument/2006/bibliography"/>
   </ds:schemaRefs>
